--- a/Contracts/Administrator System Manual.docx
+++ b/Contracts/Administrator System Manual.docx
@@ -444,7 +444,7 @@
                 <w:noProof/>
                 <w:webHidden/>
               </w:rPr>
-              <w:t>7</w:t>
+              <w:t>8</w:t>
             </w:r>
             <w:r>
               <w:rPr>
@@ -651,7 +651,7 @@
                 <w:noProof/>
                 <w:webHidden/>
               </w:rPr>
-              <w:t>10</w:t>
+              <w:t>11</w:t>
             </w:r>
             <w:r>
               <w:rPr>
@@ -2089,6 +2089,8 @@
           <w:szCs w:val="24"/>
         </w:rPr>
       </w:pPr>
+      <w:bookmarkStart w:id="3" w:name="_GoBack"/>
+      <w:bookmarkEnd w:id="3"/>
     </w:p>
     <w:p>
       <w:pPr>
@@ -2346,7 +2348,7 @@
           <w:szCs w:val="40"/>
         </w:rPr>
       </w:pPr>
-      <w:bookmarkStart w:id="3" w:name="_Toc167280665"/>
+      <w:bookmarkStart w:id="4" w:name="_Toc167280665"/>
       <w:r>
         <w:rPr>
           <w:szCs w:val="40"/>
@@ -2354,7 +2356,7 @@
         <w:lastRenderedPageBreak/>
         <w:t>Premium Account Management Manual</w:t>
       </w:r>
-      <w:bookmarkEnd w:id="3"/>
+      <w:bookmarkEnd w:id="4"/>
     </w:p>
     <w:p>
       <w:pPr>
@@ -2396,14 +2398,14 @@
           <w:szCs w:val="32"/>
         </w:rPr>
       </w:pPr>
-      <w:bookmarkStart w:id="4" w:name="_Toc167280666"/>
+      <w:bookmarkStart w:id="5" w:name="_Toc167280666"/>
       <w:r>
         <w:rPr>
           <w:szCs w:val="32"/>
         </w:rPr>
         <w:t>Account Premiums Management</w:t>
       </w:r>
-      <w:bookmarkEnd w:id="4"/>
+      <w:bookmarkEnd w:id="5"/>
     </w:p>
     <w:p>
       <w:pPr>
@@ -2950,12 +2952,12 @@
       <w:pPr>
         <w:pStyle w:val="Heading2"/>
       </w:pPr>
-      <w:bookmarkStart w:id="5" w:name="_Toc167280667"/>
+      <w:bookmarkStart w:id="6" w:name="_Toc167280667"/>
       <w:r>
         <w:lastRenderedPageBreak/>
         <w:t>Administrative Responsibilities</w:t>
       </w:r>
-      <w:bookmarkEnd w:id="5"/>
+      <w:bookmarkEnd w:id="6"/>
     </w:p>
     <w:p>
       <w:pPr>
@@ -3276,12 +3278,12 @@
       <w:pPr>
         <w:pStyle w:val="Heading1"/>
       </w:pPr>
-      <w:bookmarkStart w:id="6" w:name="_Toc167280668"/>
+      <w:bookmarkStart w:id="7" w:name="_Toc167280668"/>
       <w:r>
         <w:lastRenderedPageBreak/>
         <w:t>System Settings Manual</w:t>
       </w:r>
-      <w:bookmarkEnd w:id="6"/>
+      <w:bookmarkEnd w:id="7"/>
     </w:p>
     <w:p>
       <w:pPr>
@@ -3304,11 +3306,11 @@
       <w:pPr>
         <w:pStyle w:val="Heading2"/>
       </w:pPr>
-      <w:bookmarkStart w:id="7" w:name="_Toc167280669"/>
+      <w:bookmarkStart w:id="8" w:name="_Toc167280669"/>
       <w:r>
         <w:t>Settings Management</w:t>
       </w:r>
-      <w:bookmarkEnd w:id="7"/>
+      <w:bookmarkEnd w:id="8"/>
     </w:p>
     <w:p>
       <w:pPr>
@@ -3786,12 +3788,12 @@
       <w:pPr>
         <w:pStyle w:val="Heading2"/>
       </w:pPr>
-      <w:bookmarkStart w:id="8" w:name="_Toc167280670"/>
+      <w:bookmarkStart w:id="9" w:name="_Toc167280670"/>
       <w:r>
         <w:lastRenderedPageBreak/>
         <w:t>Instructions for Administrators</w:t>
       </w:r>
-      <w:bookmarkEnd w:id="8"/>
+      <w:bookmarkEnd w:id="9"/>
     </w:p>
     <w:p>
       <w:pPr>
@@ -4698,7 +4700,7 @@
       <w:pPr>
         <w:pStyle w:val="Heading1"/>
       </w:pPr>
-      <w:bookmarkStart w:id="9" w:name="_Toc167280671"/>
+      <w:bookmarkStart w:id="10" w:name="_Toc167280671"/>
       <w:r>
         <w:lastRenderedPageBreak/>
         <w:t>Website Content Manageme</w:t>
@@ -4706,7 +4708,7 @@
       <w:r>
         <w:t>nt</w:t>
       </w:r>
-      <w:bookmarkEnd w:id="9"/>
+      <w:bookmarkEnd w:id="10"/>
     </w:p>
     <w:p>
       <w:pPr>
@@ -4746,11 +4748,11 @@
       <w:pPr>
         <w:pStyle w:val="Heading2"/>
       </w:pPr>
-      <w:bookmarkStart w:id="10" w:name="_Toc167280672"/>
+      <w:bookmarkStart w:id="11" w:name="_Toc167280672"/>
       <w:r>
         <w:t>Create New Page Ads</w:t>
       </w:r>
-      <w:bookmarkEnd w:id="10"/>
+      <w:bookmarkEnd w:id="11"/>
     </w:p>
     <w:p>
       <w:pPr>
@@ -5015,8 +5017,6 @@
           <w:szCs w:val="24"/>
         </w:rPr>
       </w:pPr>
-      <w:bookmarkStart w:id="11" w:name="_GoBack"/>
-      <w:bookmarkEnd w:id="11"/>
     </w:p>
     <w:p>
       <w:pPr>
@@ -13089,7 +13089,7 @@
 </file>
 
 <file path=customXml/itemProps1.xml><?xml version="1.0" encoding="utf-8"?>
-<ds:datastoreItem xmlns:ds="http://schemas.openxmlformats.org/officeDocument/2006/customXml" ds:itemID="{90A1B560-543D-452A-958D-31F5298EC82B}">
+<ds:datastoreItem xmlns:ds="http://schemas.openxmlformats.org/officeDocument/2006/customXml" ds:itemID="{D0BCECBB-8B46-4345-A293-30334136BC64}">
   <ds:schemaRefs>
     <ds:schemaRef ds:uri="http://schemas.openxmlformats.org/officeDocument/2006/bibliography"/>
   </ds:schemaRefs>
